--- a/Animation Design.docx
+++ b/Animation Design.docx
@@ -142,10 +142,16 @@
       <w:r>
         <w:t>animations</w:t>
       </w:r>
+      <w:r>
+        <w:t>. Each bone is simpl</w:t>
+      </w:r>
+      <w:r>
+        <w:t>y</w:t>
+      </w:r>
       <w:bookmarkStart w:id="0" w:name="_GoBack"/>
       <w:bookmarkEnd w:id="0"/>
       <w:r>
-        <w:t xml:space="preserve">. Each bone is simple represented as a dot, which can be dragged around by the user. </w:t>
+        <w:t xml:space="preserve"> represented as a dot, which can be dragged around by the user. </w:t>
       </w:r>
     </w:p>
     <w:p>
@@ -290,10 +296,7 @@
         <w:ind w:firstLine="720"/>
       </w:pPr>
       <w:r>
-        <w:t xml:space="preserve">When playing the animation, the framework sets the </w:t>
-      </w:r>
-      <w:r>
-        <w:t xml:space="preserve">positions of the bones in a descending order, starting with the parent bone, and the its children, then their children, ect. Contextual animations have a parent bone(which the contextual animation controls the rotation of, but not the position), and have control of all its child bones. An example of a use for a contextual animation would be to have a sprite with a running animation, and a contextual animation to control the head. The contextual animation could be played to have the character look back in response to a trigger, while the rest of the character continues to run as the player desires. </w:t>
+        <w:t xml:space="preserve">When playing the animation, the framework sets the positions of the bones in a descending order, starting with the parent bone, and the its children, then their children, ect. Contextual animations have a parent bone(which the contextual animation controls the rotation of, but not the position), and have control of all its child bones. An example of a use for a contextual animation would be to have a sprite with a running animation, and a contextual animation to control the head. The contextual animation could be played to have the character look back in response to a trigger, while the rest of the character continues to run as the player desires. </w:t>
       </w:r>
     </w:p>
     <w:p/>
@@ -990,7 +993,7 @@
       </w:pPr>
     </w:pPrDefault>
   </w:docDefaults>
-  <w:latentStyles w:defLockedState="0" w:defUIPriority="99" w:defSemiHidden="0" w:defUnhideWhenUsed="0" w:defQFormat="0" w:count="377">
+  <w:latentStyles w:defLockedState="0" w:defUIPriority="99" w:defSemiHidden="0" w:defUnhideWhenUsed="0" w:defQFormat="0" w:count="376">
     <w:lsdException w:name="Normal" w:uiPriority="0" w:qFormat="1"/>
     <w:lsdException w:name="heading 1" w:uiPriority="9" w:qFormat="1"/>
     <w:lsdException w:name="heading 2" w:semiHidden="1" w:uiPriority="9" w:unhideWhenUsed="1" w:qFormat="1"/>
@@ -1096,6 +1099,7 @@
     <w:lsdException w:name="HTML Sample" w:semiHidden="1" w:unhideWhenUsed="1"/>
     <w:lsdException w:name="HTML Typewriter" w:semiHidden="1" w:unhideWhenUsed="1"/>
     <w:lsdException w:name="HTML Variable" w:semiHidden="1" w:unhideWhenUsed="1"/>
+    <w:lsdException w:name="Normal Table" w:semiHidden="1" w:unhideWhenUsed="1"/>
     <w:lsdException w:name="annotation subject" w:semiHidden="1" w:unhideWhenUsed="1"/>
     <w:lsdException w:name="No List" w:semiHidden="1" w:unhideWhenUsed="1"/>
     <w:lsdException w:name="Outline List 1" w:semiHidden="1" w:unhideWhenUsed="1"/>
@@ -1141,9 +1145,11 @@
     <w:lsdException w:name="Table Subtle 1" w:semiHidden="1" w:unhideWhenUsed="1"/>
     <w:lsdException w:name="Table Subtle 2" w:semiHidden="1" w:unhideWhenUsed="1"/>
     <w:lsdException w:name="Table Web 1" w:semiHidden="1" w:unhideWhenUsed="1"/>
+    <w:lsdException w:name="Table Web 2" w:semiHidden="1" w:unhideWhenUsed="1"/>
     <w:lsdException w:name="Table Web 3" w:semiHidden="1" w:unhideWhenUsed="1"/>
     <w:lsdException w:name="Balloon Text" w:semiHidden="1" w:unhideWhenUsed="1"/>
     <w:lsdException w:name="Table Grid" w:uiPriority="59"/>
+    <w:lsdException w:name="Table Theme" w:semiHidden="1" w:unhideWhenUsed="1"/>
     <w:lsdException w:name="Placeholder Text" w:semiHidden="1"/>
     <w:lsdException w:name="No Spacing" w:uiPriority="1" w:qFormat="1"/>
     <w:lsdException w:name="Light Shading" w:uiPriority="60"/>
@@ -1364,7 +1370,6 @@
     <w:lsdException w:name="Hashtag" w:semiHidden="1" w:unhideWhenUsed="1"/>
     <w:lsdException w:name="Unresolved Mention" w:semiHidden="1" w:unhideWhenUsed="1"/>
     <w:lsdException w:name="Smart Link" w:semiHidden="1" w:unhideWhenUsed="1"/>
-    <w:lsdException w:name="Smart Link Error" w:semiHidden="1" w:unhideWhenUsed="1"/>
   </w:latentStyles>
   <w:style w:type="paragraph" w:default="1" w:styleId="Normal">
     <w:name w:val="Normal"/>
